--- a/mike-paper-reviews-500/split-reviews-docx/Review_309.docx
+++ b/mike-paper-reviews-500/split-reviews-docx/Review_309.docx
@@ -7,9 +7,9 @@
         <w:pStyle w:val="Normal"/>
       </w:pPr>
       <w:r>
-        <w:t>🚀המאמר היומי של מייק 29.09.24: ⚡️🚀</w:t>
+        <w:t>🚀המאמר היומי של מייק 28.09.24: ⚡️🚀</w:t>
         <w:br/>
-        <w:t>ASR Error Correction using Large Language Models</w:t>
+        <w:t>Meta-Whisper: Speech-Based Meta-ICL for ASR on Low-Resource Languages</w:t>
       </w:r>
     </w:p>
     <w:p>
@@ -17,7 +17,7 @@
         <w:pStyle w:val="Normal"/>
       </w:pPr>
       <w:r>
-        <w:t>ממשיך לסקור מאמרים בדומיין אודיו. הפעם נדבר על מאמר המציע שיטה לשיפור איכות של פענוח אות דיבור ניתן להשתמש בה במערכות ל-Automatic Speech Recognition או בקצרה ASR. המטרה בכל הסיפור הזה היא לתמלל אות קולי או במילים פשוטות להבין מה נאמר שם.</w:t>
+        <w:t>מזמן לא סקרתי מאמר על אודיו ומשלים את הפער היום עם סקירה קצרה וקלילה. בדיוק כמו במודלי שפה גם במודלי אודיו כמו whisper למשל יש יכולת למידה in-context או ICL בקצרה. ICL היא יכולת של מודל לבצע משימה שלא אומן עליה באופן מפורש אחרי ש״מראים לו״ כמה דוגמאות המדגימות את המשימה (נגיד, כמה זוגות של שאלות ותשובות רצויות).</w:t>
       </w:r>
     </w:p>
     <w:p>
@@ -25,7 +25,7 @@
         <w:pStyle w:val="Normal"/>
       </w:pPr>
       <w:r>
-        <w:t xml:space="preserve">בד"כ הקלט ל- ASR הוא כמה פלטים של המודול שנקרא Error Correction או EC שמטרתו היא ליצור כמה וריאנטים של תמלול Z (בעלי "סבירות גבוהה ביותר") עבור אות דיבור נתון. למעשה מטרתו של ה- EC היא לבנות את התמלול הסופי בהינתן Z. </w:t>
+        <w:t>מתברר שמודלי אודיו גם ניחנים ביכולת כזה. כלומר בהינתן זוג של קטעי אודיו (שאלה ותשובה) ניתן לאמן את המודל לענות על שאלה אחרת, שמוגשת לא לאחר כן בצורה של טקסט. אבל איך ניתן לבחור את הדוגמא מהדאטהסט (אודיו) של שאלות ותשובות שתמקסם את ביצועי המודל לשאלה נתונה.</w:t>
       </w:r>
     </w:p>
     <w:p>
@@ -33,7 +33,7 @@
         <w:pStyle w:val="Normal"/>
       </w:pPr>
       <w:r>
-        <w:t>בעידננו של מודלי שפה עוצמתיים ניתן למנף את יכולתם למשימה הזו בצורה די ישרה. כלומר אנו מזינים ל-LLM את הוריאנטים השונים של התמלול ומבקשים מ-LLM לבחור את התמלול הגיוני ביותר מבחינה סמנטית (עם פרומפט מתאים). המאמר בחר LLM לא סטנדרטי המורכב מאנקודר ומדקודר (כמו במאמר המקורי של הטרנספורמרים) למשימה זו וזה עבד לא רע. אם יש לנו דאטהסט המכיל את התמלולים מה-ASR והתמלול הנכון, ניתן לבצע פיינטיון.</w:t>
+        <w:t>זה בדיוק מה שהמאמר המסוקר עושה. הוא מציע לבחור זוג אודיו (שאלה ותשובה) לשאלה טקסטואלית נתונה על סמך דמיון בין ייצוגה לבין הייצוג של הזוג. הייצוג כאן הוא הפלטים (hidden states) של השכבות השונות של המודל עבור האודיו והשאלה הטקסטואלית. והמטריקה KL divergence הדי סטנדרטי. לדאטהסט אודיו של שאלות ותשובות נתון אני שומרים את כל הפלטים של השכבות ולכל שאלת אודיו בוחרים את הזוג הדומה ביותר לפי מטריקה זו.</w:t>
       </w:r>
     </w:p>
     <w:p>
@@ -41,7 +41,7 @@
         <w:pStyle w:val="Normal"/>
       </w:pPr>
       <w:r>
-        <w:t>האם ניתן לעשות יותר טוב? מתברר שכן אם בנוסף לתמלולים אנו מזינים למודל שפה גם את תכונות אות הדיבור עצמו (למשל ייצוגו אחרי האנקודר או מטה-דאטה שלו) ניתן לשפר את הביצועים של ה-EC. המחברים מציעים לבנות את התוצאה באמצעות מקסום של סכום משוקלל של הנראויות (log-likelihoods) מהסעיף הקודם (בהינתן התמלולים מהסעיף הקודם) והנראות של התמלול בהינתן התכונת של סיגנל הדיבור עצמו. באופן לא מפתיע זה משפר את הביצועים כי המודל מקבל יותר מידע רלוונטי.</w:t>
+        <w:t>שכחתי לציין שהמודל עובר פיינטיון למשימת ICL בשיטת LoRA הידועה…</w:t>
       </w:r>
     </w:p>
     <w:p>
@@ -49,7 +49,7 @@
         <w:pStyle w:val="Normal"/>
       </w:pPr>
       <w:r>
-        <w:t>עוד שכלול אחד הוא תוספת ההתחשבות במרחק Levenstein מינימלי בין הפלט הסופי של EC לבין הפלטים של ASR (המוזנים ל-EC). מרחק לבּינשטיין הוא מדד הבודק את מספר השינויים המינימלי הנדרש כדי להפוך מחרוזת אחת לאחרת. כלומר אנו בוחרים את התיקון הקרוב ביותר (מבחינת LD) לאחד הפלטים של ה-ASR.</w:t>
+        <w:t>זהו זה - סקירה קלילה כמו שהבטחתי.</w:t>
       </w:r>
     </w:p>
     <w:p>
@@ -57,15 +57,7 @@
         <w:pStyle w:val="Normal"/>
       </w:pPr>
       <w:r>
-        <w:t>מקווה שלא פספסתי שום דבר…</w:t>
-      </w:r>
-    </w:p>
-    <w:p>
-      <w:pPr>
-        <w:pStyle w:val="Normal"/>
-      </w:pPr>
-      <w:r>
-        <w:t>arxiv.org/pdf/2409.09554</w:t>
+        <w:t>https://arxiv.org/abs/2409.10429</w:t>
       </w:r>
     </w:p>
     <w:sectPr>
